--- a/gostop/doc/gostop后台管理.docx
+++ b/gostop/doc/gostop后台管理.docx
@@ -6,7 +6,6 @@
       <w:pPr>
         <w:ind w:firstLineChars="1000" w:firstLine="2400"/>
       </w:pPr>
-      <w:proofErr w:type="spellStart"/>
       <w:r>
         <w:t>G</w:t>
       </w:r>
@@ -16,7 +15,6 @@
         </w:rPr>
         <w:t>ostop</w:t>
       </w:r>
-      <w:proofErr w:type="spellEnd"/>
       <w:r>
         <w:rPr>
           <w:rFonts w:hint="eastAsia"/>
@@ -205,10 +203,10 @@
           <w:noProof/>
         </w:rPr>
         <w:drawing>
-          <wp:inline distT="0" distB="0" distL="0" distR="0" wp14:anchorId="2152FB77" wp14:editId="2F1326BF">
-            <wp:extent cx="5274310" cy="2564130"/>
-            <wp:effectExtent l="0" t="0" r="2540" b="7620"/>
-            <wp:docPr id="13" name="图片 13"/>
+          <wp:inline distT="0" distB="0" distL="0" distR="0" wp14:anchorId="5B1A3168" wp14:editId="331A1B80">
+            <wp:extent cx="5274310" cy="2407920"/>
+            <wp:effectExtent l="0" t="0" r="2540" b="0"/>
+            <wp:docPr id="5" name="图片 5"/>
             <wp:cNvGraphicFramePr>
               <a:graphicFrameLocks xmlns:a="http://schemas.openxmlformats.org/drawingml/2006/main" noChangeAspect="1"/>
             </wp:cNvGraphicFramePr>
@@ -228,7 +226,7 @@
                   <pic:spPr>
                     <a:xfrm>
                       <a:off x="0" y="0"/>
-                      <a:ext cx="5274310" cy="2564130"/>
+                      <a:ext cx="5274310" cy="2407920"/>
                     </a:xfrm>
                     <a:prstGeom prst="rect">
                       <a:avLst/>
@@ -266,7 +264,19 @@
         <w:rPr>
           <w:rFonts w:hint="eastAsia"/>
         </w:rPr>
-        <w:t>输入用户账户</w:t>
+        <w:t>输入用户</w:t>
+      </w:r>
+      <w:r>
+        <w:rPr>
+          <w:rFonts w:hint="eastAsia"/>
+        </w:rPr>
+        <w:t>游戏</w:t>
+      </w:r>
+      <w:r>
+        <w:rPr>
+          <w:rFonts w:hint="eastAsia"/>
+        </w:rPr>
+        <w:t>账户</w:t>
       </w:r>
       <w:r>
         <w:rPr>
@@ -278,7 +288,47 @@
         <w:rPr>
           <w:rFonts w:hint="eastAsia"/>
         </w:rPr>
-        <w:t>，点击确定，如果该账号没有绑定代理，则显示如下</w:t>
+        <w:t>，点击确定，</w:t>
+      </w:r>
+      <w:r>
+        <w:rPr>
+          <w:rFonts w:hint="eastAsia"/>
+        </w:rPr>
+        <w:t>如果输入错误，则显示输入错误，请重新输入。</w:t>
+      </w:r>
+    </w:p>
+    <w:p>
+      <w:pPr>
+        <w:pStyle w:val="a7"/>
+        <w:numPr>
+          <w:ilvl w:val="0"/>
+          <w:numId w:val="2"/>
+        </w:numPr>
+        <w:ind w:firstLineChars="0"/>
+      </w:pPr>
+      <w:r>
+        <w:rPr>
+          <w:rFonts w:hint="eastAsia"/>
+        </w:rPr>
+        <w:t>如果该账号</w:t>
+      </w:r>
+      <w:r>
+        <w:rPr>
+          <w:rFonts w:hint="eastAsia"/>
+        </w:rPr>
+        <w:t>正确，且该游戏</w:t>
+      </w:r>
+      <w:r>
+        <w:rPr>
+          <w:rFonts w:hint="eastAsia"/>
+        </w:rPr>
+        <w:t>id</w:t>
+      </w:r>
+      <w:r>
+        <w:rPr>
+          <w:rFonts w:hint="eastAsia"/>
+        </w:rPr>
+        <w:t>没有绑定代理，则显示如下</w:t>
       </w:r>
     </w:p>
     <w:p>
@@ -291,10 +341,10 @@
           <w:noProof/>
         </w:rPr>
         <w:drawing>
-          <wp:inline distT="0" distB="0" distL="0" distR="0" wp14:anchorId="3AECE767" wp14:editId="1D9B5696">
-            <wp:extent cx="5274310" cy="2444115"/>
+          <wp:inline distT="0" distB="0" distL="0" distR="0" wp14:anchorId="50A024B3" wp14:editId="2C148293">
+            <wp:extent cx="5274310" cy="2479675"/>
             <wp:effectExtent l="0" t="0" r="2540" b="0"/>
-            <wp:docPr id="12" name="图片 12"/>
+            <wp:docPr id="9" name="图片 9"/>
             <wp:cNvGraphicFramePr>
               <a:graphicFrameLocks xmlns:a="http://schemas.openxmlformats.org/drawingml/2006/main" noChangeAspect="1"/>
             </wp:cNvGraphicFramePr>
@@ -314,7 +364,7 @@
                   <pic:spPr>
                     <a:xfrm>
                       <a:off x="0" y="0"/>
-                      <a:ext cx="5274310" cy="2444115"/>
+                      <a:ext cx="5274310" cy="2479675"/>
                     </a:xfrm>
                     <a:prstGeom prst="rect">
                       <a:avLst/>
@@ -430,41 +480,28 @@
         <w:rPr>
           <w:rFonts w:hint="eastAsia"/>
         </w:rPr>
-        <w:t>点击该账号开通代理，删除账户也会弹出和上面类似的提示。</w:t>
-      </w:r>
-    </w:p>
-    <w:p>
-      <w:pPr>
-        <w:pStyle w:val="a7"/>
-        <w:numPr>
-          <w:ilvl w:val="0"/>
-          <w:numId w:val="2"/>
-        </w:numPr>
-        <w:ind w:firstLineChars="0"/>
-      </w:pPr>
-      <w:r>
-        <w:rPr>
-          <w:rFonts w:hint="eastAsia"/>
-        </w:rPr>
-        <w:t>开通代理成功后和账户查询</w:t>
-      </w:r>
-      <w:r>
-        <w:rPr>
-          <w:rFonts w:hint="eastAsia"/>
-        </w:rPr>
-        <w:t>后的用户</w:t>
-      </w:r>
-      <w:r>
-        <w:rPr>
-          <w:rFonts w:hint="eastAsia"/>
-        </w:rPr>
-        <w:t>为代理，则页面如下</w:t>
-      </w:r>
-    </w:p>
-    <w:p>
-      <w:pPr>
-        <w:pStyle w:val="a7"/>
-        <w:ind w:left="840" w:firstLineChars="0" w:firstLine="0"/>
+        <w:t>点击该删除账户也会弹出和上面类似的提示。</w:t>
+      </w:r>
+    </w:p>
+    <w:p>
+      <w:pPr>
+        <w:pStyle w:val="a7"/>
+        <w:ind w:left="420" w:firstLineChars="0" w:firstLine="0"/>
+        <w:rPr>
+          <w:rFonts w:hint="eastAsia"/>
+        </w:rPr>
+      </w:pPr>
+      <w:r>
+        <w:rPr>
+          <w:rFonts w:hint="eastAsia"/>
+        </w:rPr>
+        <w:t>点击开通代理，弹出如下界面</w:t>
+      </w:r>
+    </w:p>
+    <w:p>
+      <w:pPr>
+        <w:pStyle w:val="a7"/>
+        <w:ind w:left="420" w:firstLineChars="0" w:firstLine="0"/>
       </w:pPr>
       <w:r>
         <w:rPr>
@@ -472,10 +509,10 @@
         </w:rPr>
         <w:lastRenderedPageBreak/>
         <w:drawing>
-          <wp:inline distT="0" distB="0" distL="0" distR="0" wp14:anchorId="393B9D5F" wp14:editId="4E4ACCD6">
-            <wp:extent cx="5000297" cy="2409245"/>
-            <wp:effectExtent l="0" t="0" r="0" b="0"/>
-            <wp:docPr id="7" name="图片 7"/>
+          <wp:inline distT="0" distB="0" distL="0" distR="0" wp14:anchorId="2E8E0F03" wp14:editId="303B10AE">
+            <wp:extent cx="4552381" cy="2800000"/>
+            <wp:effectExtent l="0" t="0" r="635" b="635"/>
+            <wp:docPr id="16" name="图片 16"/>
             <wp:cNvGraphicFramePr>
               <a:graphicFrameLocks xmlns:a="http://schemas.openxmlformats.org/drawingml/2006/main" noChangeAspect="1"/>
             </wp:cNvGraphicFramePr>
@@ -495,7 +532,7 @@
                   <pic:spPr>
                     <a:xfrm>
                       <a:off x="0" y="0"/>
-                      <a:ext cx="5012151" cy="2414956"/>
+                      <a:ext cx="4552381" cy="2800000"/>
                     </a:xfrm>
                     <a:prstGeom prst="rect">
                       <a:avLst/>
@@ -511,63 +548,43 @@
     <w:p>
       <w:pPr>
         <w:pStyle w:val="a7"/>
-        <w:ind w:left="840" w:firstLineChars="0" w:firstLine="0"/>
-      </w:pPr>
-      <w:r>
-        <w:rPr>
-          <w:rFonts w:hint="eastAsia"/>
-        </w:rPr>
-        <w:t>取消代理资格，删除该账户和上面一样。也会弹出提示</w:t>
-      </w:r>
-      <w:r>
-        <w:rPr>
-          <w:rFonts w:hint="eastAsia"/>
-        </w:rPr>
-        <w:t>。</w:t>
-      </w:r>
-    </w:p>
-    <w:p>
-      <w:pPr>
-        <w:pStyle w:val="a7"/>
-        <w:ind w:left="840" w:firstLineChars="0" w:firstLine="0"/>
-        <w:rPr>
-          <w:b/>
-        </w:rPr>
-      </w:pPr>
-      <w:r>
-        <w:rPr>
-          <w:rFonts w:hint="eastAsia"/>
-          <w:b/>
-        </w:rPr>
-        <w:t>代理发卡</w:t>
-      </w:r>
-    </w:p>
-    <w:p>
-      <w:pPr>
-        <w:pStyle w:val="a7"/>
-        <w:ind w:left="840" w:firstLineChars="0" w:firstLine="0"/>
-      </w:pPr>
-      <w:r>
-        <w:rPr>
-          <w:rFonts w:hint="eastAsia"/>
-        </w:rPr>
-        <w:t>点击向代理发卡，进入发卡页面，如下图</w:t>
-      </w:r>
-    </w:p>
-    <w:p>
-      <w:pPr>
-        <w:pStyle w:val="a7"/>
-        <w:ind w:left="840" w:firstLineChars="0" w:firstLine="0"/>
+        <w:ind w:left="420" w:firstLineChars="0" w:firstLine="0"/>
+      </w:pPr>
+      <w:r>
+        <w:rPr>
+          <w:rFonts w:hint="eastAsia"/>
+        </w:rPr>
+        <w:t>其中，确认开通代理为灰色，点击无反应。输入手机号码后，点击确认</w:t>
+      </w:r>
+      <w:r>
+        <w:rPr>
+          <w:rFonts w:hint="eastAsia"/>
+        </w:rPr>
+        <w:t>，如果输入的手机号码错误，则显示输入错误。如果输入的手机号码正确，则会在中间显示验证码，如下图。同时也会在玩家手机号码（客服输入的手机号码）发送验证码，两者验证码相同，</w:t>
+      </w:r>
+      <w:bookmarkStart w:id="0" w:name="_GoBack"/>
+      <w:bookmarkEnd w:id="0"/>
+      <w:r>
+        <w:rPr>
+          <w:rFonts w:hint="eastAsia"/>
+        </w:rPr>
+        <w:t>待客服和玩家确认验证码正确，则点击确认开通代理可以为玩家开通代理。</w:t>
+      </w:r>
+    </w:p>
+    <w:p>
+      <w:pPr>
+        <w:pStyle w:val="a7"/>
+        <w:ind w:left="420" w:firstLineChars="0" w:firstLine="0"/>
       </w:pPr>
       <w:r>
         <w:rPr>
           <w:noProof/>
         </w:rPr>
         <w:drawing>
-          <wp:inline distT="0" distB="0" distL="0" distR="0" wp14:anchorId="380BC42D" wp14:editId="2B908C3C">
-            <wp:extent cx="4847619" cy="2152381"/>
-            <wp:effectExtent l="0" t="0" r="0" b="635"/>
-            <wp:docPr id="8" name="图片 8"/>
+          <wp:inline distT="0" distB="0" distL="0" distR="0" wp14:anchorId="0883CD25" wp14:editId="18FBAB79">
+            <wp:extent cx="4371429" cy="2638095"/>
+            <wp:effectExtent l="0" t="0" r="0" b="0"/>
+            <wp:docPr id="17" name="图片 17"/>
             <wp:cNvGraphicFramePr>
               <a:graphicFrameLocks xmlns:a="http://schemas.openxmlformats.org/drawingml/2006/main" noChangeAspect="1"/>
             </wp:cNvGraphicFramePr>
@@ -587,7 +604,7 @@
                   <pic:spPr>
                     <a:xfrm>
                       <a:off x="0" y="0"/>
-                      <a:ext cx="4847619" cy="2152381"/>
+                      <a:ext cx="4371429" cy="2638095"/>
                     </a:xfrm>
                     <a:prstGeom prst="rect">
                       <a:avLst/>
@@ -603,128 +620,30 @@
     <w:p>
       <w:pPr>
         <w:pStyle w:val="a7"/>
-        <w:ind w:left="840" w:firstLineChars="0" w:firstLine="0"/>
-      </w:pPr>
-      <w:r>
-        <w:rPr>
-          <w:rFonts w:hint="eastAsia"/>
-        </w:rPr>
-        <w:t>点击发卡后会提示，发卡成功，同时返回上一层界面，点击取消，直接返回上一层界面。</w:t>
-      </w:r>
-    </w:p>
-    <w:p>
-      <w:pPr>
-        <w:pStyle w:val="a7"/>
-        <w:ind w:left="840" w:firstLineChars="0" w:firstLine="0"/>
-        <w:rPr>
-          <w:b/>
-        </w:rPr>
-      </w:pPr>
-      <w:r>
-        <w:rPr>
-          <w:rFonts w:hint="eastAsia"/>
-          <w:b/>
-        </w:rPr>
-        <w:t>充值历史</w:t>
-      </w:r>
-    </w:p>
-    <w:p>
-      <w:pPr>
-        <w:ind w:firstLineChars="200" w:firstLine="480"/>
-      </w:pPr>
-      <w:r>
-        <w:rPr>
-          <w:rFonts w:hint="eastAsia"/>
-        </w:rPr>
-        <w:t>点击充</w:t>
-      </w:r>
-      <w:proofErr w:type="gramStart"/>
-      <w:r>
-        <w:rPr>
-          <w:rFonts w:hint="eastAsia"/>
-        </w:rPr>
-        <w:t>值历史</w:t>
-      </w:r>
-      <w:proofErr w:type="gramEnd"/>
-      <w:r>
-        <w:rPr>
-          <w:rFonts w:hint="eastAsia"/>
-        </w:rPr>
-        <w:t>查询会出现代理的充值记录，</w:t>
-      </w:r>
-      <w:r>
-        <w:rPr>
-          <w:rFonts w:hint="eastAsia"/>
-        </w:rPr>
-        <w:t>（注意，代理</w:t>
-      </w:r>
-      <w:r>
-        <w:rPr>
-          <w:rFonts w:hint="eastAsia"/>
-        </w:rPr>
-        <w:t>id</w:t>
-      </w:r>
-      <w:r>
-        <w:rPr>
-          <w:rFonts w:hint="eastAsia"/>
-        </w:rPr>
-        <w:t>和游戏</w:t>
-      </w:r>
-      <w:r>
-        <w:rPr>
-          <w:rFonts w:hint="eastAsia"/>
-        </w:rPr>
-        <w:t>id</w:t>
-      </w:r>
-      <w:r>
-        <w:rPr>
-          <w:rFonts w:hint="eastAsia"/>
-        </w:rPr>
-        <w:t>不一样，代理的充</w:t>
-      </w:r>
-      <w:proofErr w:type="gramStart"/>
-      <w:r>
-        <w:rPr>
-          <w:rFonts w:hint="eastAsia"/>
-        </w:rPr>
-        <w:t>值记录</w:t>
-      </w:r>
-      <w:proofErr w:type="gramEnd"/>
-      <w:r>
-        <w:rPr>
-          <w:rFonts w:hint="eastAsia"/>
-        </w:rPr>
-        <w:t>和游戏充</w:t>
-      </w:r>
-      <w:proofErr w:type="gramStart"/>
-      <w:r>
-        <w:rPr>
-          <w:rFonts w:hint="eastAsia"/>
-        </w:rPr>
-        <w:t>值记录</w:t>
-      </w:r>
-      <w:proofErr w:type="gramEnd"/>
-      <w:r>
-        <w:rPr>
-          <w:rFonts w:hint="eastAsia"/>
-        </w:rPr>
-        <w:t>无关）</w:t>
-      </w:r>
-    </w:p>
-    <w:p>
-      <w:pPr>
-        <w:pStyle w:val="a7"/>
-        <w:ind w:left="840" w:firstLineChars="0" w:firstLine="0"/>
+        <w:ind w:left="420" w:firstLineChars="0" w:firstLine="0"/>
+      </w:pPr>
+      <w:r>
+        <w:rPr>
+          <w:rFonts w:hint="eastAsia"/>
+        </w:rPr>
+        <w:t>点击确认开通代理后，页面显示如下</w:t>
+      </w:r>
+    </w:p>
+    <w:p>
+      <w:pPr>
+        <w:pStyle w:val="a7"/>
+        <w:ind w:left="420" w:firstLineChars="0" w:firstLine="0"/>
       </w:pPr>
       <w:r>
         <w:rPr>
           <w:noProof/>
         </w:rPr>
+        <w:lastRenderedPageBreak/>
         <w:drawing>
-          <wp:inline distT="0" distB="0" distL="0" distR="0" wp14:anchorId="01C32040" wp14:editId="794A1CAA">
-            <wp:extent cx="4780952" cy="1695238"/>
-            <wp:effectExtent l="0" t="0" r="635" b="635"/>
-            <wp:docPr id="10" name="图片 10"/>
+          <wp:inline distT="0" distB="0" distL="0" distR="0" wp14:anchorId="61836CC0" wp14:editId="519A0399">
+            <wp:extent cx="3971429" cy="2390476"/>
+            <wp:effectExtent l="0" t="0" r="0" b="0"/>
+            <wp:docPr id="18" name="图片 18"/>
             <wp:cNvGraphicFramePr>
               <a:graphicFrameLocks xmlns:a="http://schemas.openxmlformats.org/drawingml/2006/main" noChangeAspect="1"/>
             </wp:cNvGraphicFramePr>
@@ -744,7 +663,7 @@
                   <pic:spPr>
                     <a:xfrm>
                       <a:off x="0" y="0"/>
-                      <a:ext cx="4780952" cy="1695238"/>
+                      <a:ext cx="3971429" cy="2390476"/>
                     </a:xfrm>
                     <a:prstGeom prst="rect">
                       <a:avLst/>
@@ -761,174 +680,83 @@
       <w:pPr>
         <w:pStyle w:val="a7"/>
         <w:ind w:left="420" w:firstLineChars="0" w:firstLine="0"/>
-      </w:pPr>
-      <w:r>
-        <w:rPr>
-          <w:rFonts w:hint="eastAsia"/>
-        </w:rPr>
-        <w:t>表格按照时间由近及远排序。开始时间默认为这个月月初，结束时间默认为查询的时间，显示默认为</w:t>
-      </w:r>
-      <w:r>
-        <w:rPr>
-          <w:rFonts w:hint="eastAsia"/>
-        </w:rPr>
-        <w:t>10</w:t>
-      </w:r>
-      <w:r>
-        <w:rPr>
-          <w:rFonts w:hint="eastAsia"/>
-        </w:rPr>
-        <w:t>条，可以选择</w:t>
-      </w:r>
-      <w:r>
-        <w:t>20</w:t>
-      </w:r>
-      <w:r>
-        <w:rPr>
-          <w:rFonts w:hint="eastAsia"/>
-        </w:rPr>
-        <w:t>条，</w:t>
-      </w:r>
-      <w:r>
-        <w:t>50</w:t>
-      </w:r>
-      <w:r>
-        <w:rPr>
-          <w:rFonts w:hint="eastAsia"/>
-        </w:rPr>
-        <w:t>条，</w:t>
-      </w:r>
-      <w:r>
-        <w:t>100</w:t>
-      </w:r>
-      <w:r>
-        <w:rPr>
-          <w:rFonts w:hint="eastAsia"/>
-        </w:rPr>
-        <w:t>条</w:t>
-      </w:r>
-    </w:p>
-    <w:p>
-      <w:pPr>
-        <w:pStyle w:val="a7"/>
-        <w:ind w:left="420" w:firstLineChars="0" w:firstLine="0"/>
-      </w:pPr>
-      <w:r>
-        <w:rPr>
-          <w:rFonts w:hint="eastAsia"/>
-        </w:rPr>
-        <w:lastRenderedPageBreak/>
-        <w:t>在第一页，点击上页，提示“已到达第一页”</w:t>
-      </w:r>
-    </w:p>
-    <w:p>
-      <w:pPr>
-        <w:pStyle w:val="a7"/>
-        <w:ind w:left="420" w:firstLineChars="0" w:firstLine="0"/>
-      </w:pPr>
-      <w:r>
-        <w:rPr>
-          <w:rFonts w:hint="eastAsia"/>
-        </w:rPr>
-        <w:t>在最后一页，点击下页，提示“已到达最后一页”</w:t>
-      </w:r>
-    </w:p>
-    <w:p>
-      <w:pPr>
-        <w:pStyle w:val="a7"/>
-        <w:ind w:left="420" w:firstLineChars="0" w:firstLine="0"/>
-      </w:pPr>
-      <w:r>
-        <w:rPr>
-          <w:rFonts w:hint="eastAsia"/>
-        </w:rPr>
-        <w:t>2</w:t>
-      </w:r>
-      <w:r>
-        <w:rPr>
-          <w:rFonts w:hint="eastAsia"/>
-        </w:rPr>
-        <w:t>个页数中间会显示当前页数</w:t>
-      </w:r>
-      <w:r>
-        <w:rPr>
-          <w:rFonts w:hint="eastAsia"/>
-        </w:rPr>
-        <w:t>/</w:t>
-      </w:r>
-      <w:r>
-        <w:rPr>
-          <w:rFonts w:hint="eastAsia"/>
-        </w:rPr>
-        <w:t>总页数，比如</w:t>
-      </w:r>
-      <w:r>
-        <w:rPr>
-          <w:rFonts w:hint="eastAsia"/>
-        </w:rPr>
-        <w:t>2/10</w:t>
-      </w:r>
-    </w:p>
-    <w:p>
-      <w:pPr>
-        <w:pStyle w:val="a7"/>
-        <w:ind w:left="420" w:firstLineChars="0" w:firstLine="0"/>
-      </w:pPr>
-      <w:r>
-        <w:rPr>
-          <w:rFonts w:hint="eastAsia"/>
-        </w:rPr>
-        <w:t>查询后的结果以表格形式呈现，可以上下滑动。</w:t>
-      </w:r>
-    </w:p>
-    <w:p>
-      <w:pPr>
-        <w:pStyle w:val="a7"/>
-        <w:ind w:left="420" w:firstLineChars="0" w:firstLine="0"/>
-        <w:rPr>
-          <w:b/>
-        </w:rPr>
-      </w:pPr>
-      <w:r>
-        <w:rPr>
-          <w:rFonts w:hint="eastAsia"/>
-          <w:b/>
-        </w:rPr>
-        <w:t>房卡消耗历史</w:t>
-      </w:r>
-    </w:p>
-    <w:p>
-      <w:pPr>
-        <w:pStyle w:val="a7"/>
-        <w:ind w:left="420" w:firstLineChars="0" w:firstLine="0"/>
-      </w:pPr>
-      <w:r>
-        <w:rPr>
-          <w:rFonts w:hint="eastAsia"/>
-        </w:rPr>
-        <w:t>点击消耗历史，</w:t>
-      </w:r>
-      <w:r>
-        <w:rPr>
-          <w:rFonts w:hint="eastAsia"/>
-        </w:rPr>
-        <w:t>界面如下</w:t>
-      </w:r>
-    </w:p>
-    <w:p>
-      <w:pPr>
-        <w:pStyle w:val="a7"/>
-        <w:ind w:left="420" w:firstLineChars="0" w:firstLine="0"/>
+        <w:rPr>
+          <w:rFonts w:hint="eastAsia"/>
+        </w:rPr>
+      </w:pPr>
+      <w:r>
+        <w:rPr>
+          <w:rFonts w:hint="eastAsia"/>
+        </w:rPr>
+        <w:t>然后客服在微信上告诉玩家代理</w:t>
+      </w:r>
+      <w:r>
+        <w:rPr>
+          <w:rFonts w:hint="eastAsia"/>
+        </w:rPr>
+        <w:t>id</w:t>
+      </w:r>
+      <w:r>
+        <w:rPr>
+          <w:rFonts w:hint="eastAsia"/>
+        </w:rPr>
+        <w:t>，玩家凭代理</w:t>
+      </w:r>
+      <w:r>
+        <w:rPr>
+          <w:rFonts w:hint="eastAsia"/>
+        </w:rPr>
+        <w:t>id</w:t>
+      </w:r>
+      <w:r>
+        <w:rPr>
+          <w:rFonts w:hint="eastAsia"/>
+        </w:rPr>
+        <w:t>可以进入代理页面。</w:t>
+      </w:r>
+    </w:p>
+    <w:p>
+      <w:pPr>
+        <w:pStyle w:val="a7"/>
+        <w:numPr>
+          <w:ilvl w:val="0"/>
+          <w:numId w:val="2"/>
+        </w:numPr>
+        <w:ind w:firstLineChars="0"/>
+      </w:pPr>
+      <w:r>
+        <w:rPr>
+          <w:rFonts w:hint="eastAsia"/>
+        </w:rPr>
+        <w:t>开通代理成功后和账户查询</w:t>
+      </w:r>
+      <w:r>
+        <w:rPr>
+          <w:rFonts w:hint="eastAsia"/>
+        </w:rPr>
+        <w:t>后的用户</w:t>
+      </w:r>
+      <w:r>
+        <w:rPr>
+          <w:rFonts w:hint="eastAsia"/>
+        </w:rPr>
+        <w:t>为代理，则页面如下</w:t>
+      </w:r>
+    </w:p>
+    <w:p>
+      <w:pPr>
+        <w:pStyle w:val="a7"/>
+        <w:ind w:left="840" w:firstLineChars="0" w:firstLine="0"/>
       </w:pPr>
       <w:r>
         <w:rPr>
           <w:noProof/>
         </w:rPr>
         <w:drawing>
-          <wp:inline distT="0" distB="0" distL="0" distR="0" wp14:anchorId="0257F50A" wp14:editId="65FC5CE9">
-            <wp:extent cx="4347713" cy="1948776"/>
+          <wp:inline distT="0" distB="0" distL="0" distR="0" wp14:anchorId="393B9D5F" wp14:editId="4E4ACCD6">
+            <wp:extent cx="5000297" cy="2409245"/>
             <wp:effectExtent l="0" t="0" r="0" b="0"/>
-            <wp:docPr id="11" name="图片 11"/>
+            <wp:docPr id="7" name="图片 7"/>
             <wp:cNvGraphicFramePr>
               <a:graphicFrameLocks xmlns:a="http://schemas.openxmlformats.org/drawingml/2006/main" noChangeAspect="1"/>
             </wp:cNvGraphicFramePr>
@@ -948,7 +776,7 @@
                   <pic:spPr>
                     <a:xfrm>
                       <a:off x="0" y="0"/>
-                      <a:ext cx="4366464" cy="1957181"/>
+                      <a:ext cx="5012151" cy="2414956"/>
                     </a:xfrm>
                     <a:prstGeom prst="rect">
                       <a:avLst/>
@@ -964,73 +792,31 @@
     <w:p>
       <w:pPr>
         <w:pStyle w:val="a7"/>
-        <w:ind w:left="420" w:firstLineChars="0" w:firstLine="0"/>
-      </w:pPr>
-      <w:proofErr w:type="gramStart"/>
-      <w:r>
-        <w:rPr>
-          <w:rFonts w:hint="eastAsia"/>
-        </w:rPr>
-        <w:t>转卡</w:t>
-      </w:r>
-      <w:proofErr w:type="gramEnd"/>
-      <w:r>
-        <w:rPr>
-          <w:rFonts w:hint="eastAsia"/>
-        </w:rPr>
-        <w:t>id</w:t>
-      </w:r>
-      <w:r>
-        <w:rPr>
-          <w:rFonts w:hint="eastAsia"/>
-        </w:rPr>
-        <w:t>，为代理转向用户的游戏</w:t>
-      </w:r>
-      <w:r>
-        <w:rPr>
-          <w:rFonts w:hint="eastAsia"/>
-        </w:rPr>
-        <w:t>id</w:t>
-      </w:r>
-      <w:r>
-        <w:rPr>
-          <w:rFonts w:hint="eastAsia"/>
-        </w:rPr>
-        <w:t>，</w:t>
-      </w:r>
-      <w:proofErr w:type="gramStart"/>
-      <w:r>
-        <w:rPr>
-          <w:rFonts w:hint="eastAsia"/>
-        </w:rPr>
-        <w:t>转卡数</w:t>
-      </w:r>
-      <w:proofErr w:type="gramEnd"/>
-      <w:r>
-        <w:rPr>
-          <w:rFonts w:hint="eastAsia"/>
-        </w:rPr>
-        <w:t>为代理转向该用户的卡的数量，</w:t>
-      </w:r>
-      <w:proofErr w:type="gramStart"/>
-      <w:r>
-        <w:rPr>
-          <w:rFonts w:hint="eastAsia"/>
-        </w:rPr>
-        <w:t>转卡时间为转卡的</w:t>
-      </w:r>
-      <w:proofErr w:type="gramEnd"/>
-      <w:r>
-        <w:rPr>
-          <w:rFonts w:hint="eastAsia"/>
-        </w:rPr>
-        <w:t>时间。用户操作和上面一样。</w:t>
-      </w:r>
-    </w:p>
-    <w:p>
-      <w:pPr>
-        <w:pStyle w:val="a7"/>
-        <w:ind w:left="420" w:firstLineChars="0" w:firstLine="0"/>
+        <w:ind w:left="840" w:firstLineChars="0" w:firstLine="0"/>
+      </w:pPr>
+      <w:r>
+        <w:rPr>
+          <w:rFonts w:hint="eastAsia"/>
+        </w:rPr>
+        <w:t>取消代理资格，删除该账户和上面一样。也会弹出提示</w:t>
+      </w:r>
+      <w:r>
+        <w:rPr>
+          <w:rFonts w:hint="eastAsia"/>
+        </w:rPr>
+        <w:t>。</w:t>
+      </w:r>
+      <w:r>
+        <w:rPr>
+          <w:rFonts w:hint="eastAsia"/>
+        </w:rPr>
+        <w:t>取消代理资格后，其绑定的手机号码也会自动解绑。</w:t>
+      </w:r>
+    </w:p>
+    <w:p>
+      <w:pPr>
+        <w:pStyle w:val="a7"/>
+        <w:ind w:left="840" w:firstLineChars="0" w:firstLine="0"/>
         <w:rPr>
           <w:b/>
         </w:rPr>
@@ -1040,74 +826,36 @@
           <w:rFonts w:hint="eastAsia"/>
           <w:b/>
         </w:rPr>
-        <w:t>代理信息统计分析</w:t>
-      </w:r>
-    </w:p>
-    <w:p>
-      <w:pPr>
-        <w:pStyle w:val="a7"/>
-        <w:ind w:left="420" w:firstLineChars="0" w:firstLine="0"/>
-      </w:pPr>
-      <w:r>
-        <w:rPr>
-          <w:rFonts w:hint="eastAsia"/>
-        </w:rPr>
-        <w:t>暂无</w:t>
-      </w:r>
-    </w:p>
-    <w:p>
-      <w:pPr>
-        <w:pStyle w:val="3"/>
-      </w:pPr>
-      <w:bookmarkStart w:id="0" w:name="_GoBack"/>
-      <w:bookmarkEnd w:id="0"/>
-      <w:r>
-        <w:rPr>
-          <w:rFonts w:hint="eastAsia"/>
-        </w:rPr>
-        <w:t>验证码管理</w:t>
-      </w:r>
-    </w:p>
-    <w:p>
-      <w:r>
-        <w:rPr>
-          <w:rFonts w:hint="eastAsia"/>
-        </w:rPr>
-        <w:t>验证</w:t>
-      </w:r>
-      <w:proofErr w:type="gramStart"/>
-      <w:r>
-        <w:rPr>
-          <w:rFonts w:hint="eastAsia"/>
-        </w:rPr>
-        <w:t>码管理</w:t>
-      </w:r>
-      <w:proofErr w:type="gramEnd"/>
-      <w:r>
-        <w:rPr>
-          <w:rFonts w:hint="eastAsia"/>
-        </w:rPr>
-        <w:t>用户客服和给用户开通代理时，检查用户的手机是否符合实际情况。</w:t>
-      </w:r>
-    </w:p>
-    <w:p>
-      <w:r>
-        <w:rPr>
-          <w:rFonts w:hint="eastAsia"/>
-        </w:rPr>
-        <w:t>点击验证码管理，进入如下页面</w:t>
-      </w:r>
-    </w:p>
-    <w:p>
+        <w:t>代理发卡</w:t>
+      </w:r>
+    </w:p>
+    <w:p>
+      <w:pPr>
+        <w:pStyle w:val="a7"/>
+        <w:ind w:left="840" w:firstLineChars="0" w:firstLine="0"/>
+      </w:pPr>
+      <w:r>
+        <w:rPr>
+          <w:rFonts w:hint="eastAsia"/>
+        </w:rPr>
+        <w:t>点击向代理发卡，进入发卡页面，如下图</w:t>
+      </w:r>
+    </w:p>
+    <w:p>
+      <w:pPr>
+        <w:pStyle w:val="a7"/>
+        <w:ind w:left="840" w:firstLineChars="0" w:firstLine="0"/>
+      </w:pPr>
       <w:r>
         <w:rPr>
           <w:noProof/>
         </w:rPr>
+        <w:lastRenderedPageBreak/>
         <w:drawing>
-          <wp:inline distT="0" distB="0" distL="0" distR="0" wp14:anchorId="4A7C6C8A" wp14:editId="1FF61DFE">
-            <wp:extent cx="5274310" cy="2545715"/>
-            <wp:effectExtent l="0" t="0" r="2540" b="6985"/>
-            <wp:docPr id="14" name="图片 14"/>
+          <wp:inline distT="0" distB="0" distL="0" distR="0" wp14:anchorId="380BC42D" wp14:editId="2B908C3C">
+            <wp:extent cx="4847619" cy="2152381"/>
+            <wp:effectExtent l="0" t="0" r="0" b="635"/>
+            <wp:docPr id="8" name="图片 8"/>
             <wp:cNvGraphicFramePr>
               <a:graphicFrameLocks xmlns:a="http://schemas.openxmlformats.org/drawingml/2006/main" noChangeAspect="1"/>
             </wp:cNvGraphicFramePr>
@@ -1127,7 +875,7 @@
                   <pic:spPr>
                     <a:xfrm>
                       <a:off x="0" y="0"/>
-                      <a:ext cx="5274310" cy="2545715"/>
+                      <a:ext cx="4847619" cy="2152381"/>
                     </a:xfrm>
                     <a:prstGeom prst="rect">
                       <a:avLst/>
@@ -1141,58 +889,386 @@
       </w:r>
     </w:p>
     <w:p>
-      <w:r>
-        <w:rPr>
-          <w:rFonts w:hint="eastAsia"/>
-        </w:rPr>
-        <w:t>客服和用户沟通时，用户告诉客服手机号码，则客服在上图中输入该用户的手机号码，点击确定，界面显示如下，同时会给用户发送四位数字验证码</w:t>
-      </w:r>
-      <w:r>
-        <w:rPr>
-          <w:rFonts w:hint="eastAsia"/>
-        </w:rPr>
-        <w:t>(</w:t>
-      </w:r>
-      <w:r>
-        <w:rPr>
-          <w:rFonts w:hint="eastAsia"/>
-        </w:rPr>
-        <w:t>和</w:t>
-      </w:r>
-      <w:proofErr w:type="gramStart"/>
-      <w:r>
-        <w:rPr>
-          <w:rFonts w:hint="eastAsia"/>
-        </w:rPr>
-        <w:t>客服</w:t>
-      </w:r>
-      <w:proofErr w:type="gramEnd"/>
-      <w:r>
-        <w:rPr>
-          <w:rFonts w:hint="eastAsia"/>
-        </w:rPr>
-        <w:t>看到</w:t>
-      </w:r>
-      <w:r>
-        <w:rPr>
-          <w:rFonts w:hint="eastAsia"/>
+      <w:pPr>
+        <w:pStyle w:val="a7"/>
+        <w:ind w:left="840" w:firstLineChars="0" w:firstLine="0"/>
+      </w:pPr>
+      <w:r>
+        <w:rPr>
+          <w:rFonts w:hint="eastAsia"/>
+        </w:rPr>
+        <w:t>点击发卡后会提示，发卡成功，同时返回上一层界面，点击取消，直接返回上一层界面。</w:t>
+      </w:r>
+    </w:p>
+    <w:p>
+      <w:pPr>
+        <w:pStyle w:val="a7"/>
+        <w:ind w:left="840" w:firstLineChars="0" w:firstLine="0"/>
+        <w:rPr>
+          <w:b/>
+        </w:rPr>
+      </w:pPr>
+      <w:r>
+        <w:rPr>
+          <w:rFonts w:hint="eastAsia"/>
+          <w:b/>
+        </w:rPr>
+        <w:t>充值历史</w:t>
+      </w:r>
+    </w:p>
+    <w:p>
+      <w:pPr>
+        <w:ind w:firstLineChars="200" w:firstLine="480"/>
+      </w:pPr>
+      <w:r>
+        <w:rPr>
+          <w:rFonts w:hint="eastAsia"/>
+        </w:rPr>
+        <w:t>点击充值历史查询会出现代理的充值记录，</w:t>
+      </w:r>
+      <w:r>
+        <w:rPr>
+          <w:rFonts w:hint="eastAsia"/>
+        </w:rPr>
+        <w:t>（注意，代理</w:t>
+      </w:r>
+      <w:r>
+        <w:rPr>
+          <w:rFonts w:hint="eastAsia"/>
+        </w:rPr>
+        <w:t>id</w:t>
+      </w:r>
+      <w:r>
+        <w:rPr>
+          <w:rFonts w:hint="eastAsia"/>
+        </w:rPr>
+        <w:t>和游戏</w:t>
+      </w:r>
+      <w:r>
+        <w:rPr>
+          <w:rFonts w:hint="eastAsia"/>
+        </w:rPr>
+        <w:t>id</w:t>
+      </w:r>
+      <w:r>
+        <w:rPr>
+          <w:rFonts w:hint="eastAsia"/>
+        </w:rPr>
+        <w:t>不一样，代理的充值记录和游戏充值记录无关）</w:t>
+      </w:r>
+    </w:p>
+    <w:p>
+      <w:pPr>
+        <w:pStyle w:val="a7"/>
+        <w:ind w:left="840" w:firstLineChars="0" w:firstLine="0"/>
+      </w:pPr>
+      <w:r>
+        <w:rPr>
+          <w:noProof/>
+        </w:rPr>
+        <w:drawing>
+          <wp:inline distT="0" distB="0" distL="0" distR="0" wp14:anchorId="01C32040" wp14:editId="794A1CAA">
+            <wp:extent cx="4780952" cy="1695238"/>
+            <wp:effectExtent l="0" t="0" r="635" b="635"/>
+            <wp:docPr id="10" name="图片 10"/>
+            <wp:cNvGraphicFramePr>
+              <a:graphicFrameLocks xmlns:a="http://schemas.openxmlformats.org/drawingml/2006/main" noChangeAspect="1"/>
+            </wp:cNvGraphicFramePr>
+            <a:graphic xmlns:a="http://schemas.openxmlformats.org/drawingml/2006/main">
+              <a:graphicData uri="http://schemas.openxmlformats.org/drawingml/2006/picture">
+                <pic:pic xmlns:pic="http://schemas.openxmlformats.org/drawingml/2006/picture">
+                  <pic:nvPicPr>
+                    <pic:cNvPr id="1" name=""/>
+                    <pic:cNvPicPr/>
+                  </pic:nvPicPr>
+                  <pic:blipFill>
+                    <a:blip r:embed="rId16"/>
+                    <a:stretch>
+                      <a:fillRect/>
+                    </a:stretch>
+                  </pic:blipFill>
+                  <pic:spPr>
+                    <a:xfrm>
+                      <a:off x="0" y="0"/>
+                      <a:ext cx="4780952" cy="1695238"/>
+                    </a:xfrm>
+                    <a:prstGeom prst="rect">
+                      <a:avLst/>
+                    </a:prstGeom>
+                  </pic:spPr>
+                </pic:pic>
+              </a:graphicData>
+            </a:graphic>
+          </wp:inline>
+        </w:drawing>
+      </w:r>
+    </w:p>
+    <w:p>
+      <w:pPr>
+        <w:pStyle w:val="a7"/>
+        <w:ind w:left="420" w:firstLineChars="0" w:firstLine="0"/>
+      </w:pPr>
+      <w:r>
+        <w:rPr>
+          <w:rFonts w:hint="eastAsia"/>
+        </w:rPr>
+        <w:t>表格按照时间由近及远排序。开始时间默认为这个月月初，结束时间默认为查询的时间，显示默认为</w:t>
+      </w:r>
+      <w:r>
+        <w:rPr>
+          <w:rFonts w:hint="eastAsia"/>
+        </w:rPr>
+        <w:t>10</w:t>
+      </w:r>
+      <w:r>
+        <w:rPr>
+          <w:rFonts w:hint="eastAsia"/>
+        </w:rPr>
+        <w:t>条，可以选择</w:t>
+      </w:r>
+      <w:r>
+        <w:t>20</w:t>
+      </w:r>
+      <w:r>
+        <w:rPr>
+          <w:rFonts w:hint="eastAsia"/>
+        </w:rPr>
+        <w:t>条，</w:t>
+      </w:r>
+      <w:r>
+        <w:t>50</w:t>
+      </w:r>
+      <w:r>
+        <w:rPr>
+          <w:rFonts w:hint="eastAsia"/>
+        </w:rPr>
+        <w:t>条，</w:t>
+      </w:r>
+      <w:r>
+        <w:t>100</w:t>
+      </w:r>
+      <w:r>
+        <w:rPr>
+          <w:rFonts w:hint="eastAsia"/>
+        </w:rPr>
+        <w:t>条</w:t>
+      </w:r>
+    </w:p>
+    <w:p>
+      <w:pPr>
+        <w:pStyle w:val="a7"/>
+        <w:ind w:left="420" w:firstLineChars="0" w:firstLine="0"/>
+      </w:pPr>
+      <w:r>
+        <w:rPr>
+          <w:rFonts w:hint="eastAsia"/>
+        </w:rPr>
+        <w:t>在第一页，点击上页，提示“已到达第一页”</w:t>
+      </w:r>
+    </w:p>
+    <w:p>
+      <w:pPr>
+        <w:pStyle w:val="a7"/>
+        <w:ind w:left="420" w:firstLineChars="0" w:firstLine="0"/>
+      </w:pPr>
+      <w:r>
+        <w:rPr>
+          <w:rFonts w:hint="eastAsia"/>
+        </w:rPr>
+        <w:t>在最后一页，点击下页，提示“已到达最后一页”</w:t>
+      </w:r>
+    </w:p>
+    <w:p>
+      <w:pPr>
+        <w:pStyle w:val="a7"/>
+        <w:ind w:left="420" w:firstLineChars="0" w:firstLine="0"/>
+      </w:pPr>
+      <w:r>
+        <w:rPr>
+          <w:rFonts w:hint="eastAsia"/>
+        </w:rPr>
+        <w:t>2</w:t>
+      </w:r>
+      <w:r>
+        <w:rPr>
+          <w:rFonts w:hint="eastAsia"/>
+        </w:rPr>
+        <w:t>个页数中间会显示当前页数</w:t>
+      </w:r>
+      <w:r>
+        <w:rPr>
+          <w:rFonts w:hint="eastAsia"/>
+        </w:rPr>
+        <w:t>/</w:t>
+      </w:r>
+      <w:r>
+        <w:rPr>
+          <w:rFonts w:hint="eastAsia"/>
+        </w:rPr>
+        <w:t>总页数，比如</w:t>
+      </w:r>
+      <w:r>
+        <w:rPr>
+          <w:rFonts w:hint="eastAsia"/>
+        </w:rPr>
+        <w:t>2/10</w:t>
+      </w:r>
+    </w:p>
+    <w:p>
+      <w:pPr>
+        <w:pStyle w:val="a7"/>
+        <w:ind w:left="420" w:firstLineChars="0" w:firstLine="0"/>
+      </w:pPr>
+      <w:r>
+        <w:rPr>
+          <w:rFonts w:hint="eastAsia"/>
+        </w:rPr>
+        <w:t>查询后的结果以表格形式呈现，可以上下滑动。</w:t>
+      </w:r>
+    </w:p>
+    <w:p>
+      <w:pPr>
+        <w:pStyle w:val="a7"/>
+        <w:ind w:left="420" w:firstLineChars="0" w:firstLine="0"/>
+        <w:rPr>
+          <w:b/>
+        </w:rPr>
+      </w:pPr>
+      <w:r>
+        <w:rPr>
+          <w:rFonts w:hint="eastAsia"/>
+          <w:b/>
+        </w:rPr>
+        <w:t>房卡消耗历史</w:t>
+      </w:r>
+    </w:p>
+    <w:p>
+      <w:pPr>
+        <w:pStyle w:val="a7"/>
+        <w:ind w:left="420" w:firstLineChars="0" w:firstLine="0"/>
+      </w:pPr>
+      <w:r>
+        <w:rPr>
+          <w:rFonts w:hint="eastAsia"/>
+        </w:rPr>
+        <w:t>点击消耗历史，</w:t>
+      </w:r>
+      <w:r>
+        <w:rPr>
+          <w:rFonts w:hint="eastAsia"/>
+        </w:rPr>
+        <w:t>界面如下</w:t>
+      </w:r>
+    </w:p>
+    <w:p>
+      <w:pPr>
+        <w:pStyle w:val="a7"/>
+        <w:ind w:left="420" w:firstLineChars="0" w:firstLine="0"/>
+      </w:pPr>
+      <w:r>
+        <w:rPr>
+          <w:noProof/>
         </w:rPr>
         <w:lastRenderedPageBreak/>
-        <w:t>的验证</w:t>
-      </w:r>
-      <w:proofErr w:type="gramStart"/>
-      <w:r>
-        <w:rPr>
-          <w:rFonts w:hint="eastAsia"/>
-        </w:rPr>
-        <w:t>码相同</w:t>
-      </w:r>
-      <w:proofErr w:type="gramEnd"/>
-      <w:r>
-        <w:rPr>
-          <w:rFonts w:hint="eastAsia"/>
-        </w:rPr>
-        <w:t>)</w:t>
+        <w:drawing>
+          <wp:inline distT="0" distB="0" distL="0" distR="0" wp14:anchorId="0257F50A" wp14:editId="65FC5CE9">
+            <wp:extent cx="4347713" cy="1948776"/>
+            <wp:effectExtent l="0" t="0" r="0" b="0"/>
+            <wp:docPr id="11" name="图片 11"/>
+            <wp:cNvGraphicFramePr>
+              <a:graphicFrameLocks xmlns:a="http://schemas.openxmlformats.org/drawingml/2006/main" noChangeAspect="1"/>
+            </wp:cNvGraphicFramePr>
+            <a:graphic xmlns:a="http://schemas.openxmlformats.org/drawingml/2006/main">
+              <a:graphicData uri="http://schemas.openxmlformats.org/drawingml/2006/picture">
+                <pic:pic xmlns:pic="http://schemas.openxmlformats.org/drawingml/2006/picture">
+                  <pic:nvPicPr>
+                    <pic:cNvPr id="1" name=""/>
+                    <pic:cNvPicPr/>
+                  </pic:nvPicPr>
+                  <pic:blipFill>
+                    <a:blip r:embed="rId17"/>
+                    <a:stretch>
+                      <a:fillRect/>
+                    </a:stretch>
+                  </pic:blipFill>
+                  <pic:spPr>
+                    <a:xfrm>
+                      <a:off x="0" y="0"/>
+                      <a:ext cx="4366464" cy="1957181"/>
+                    </a:xfrm>
+                    <a:prstGeom prst="rect">
+                      <a:avLst/>
+                    </a:prstGeom>
+                  </pic:spPr>
+                </pic:pic>
+              </a:graphicData>
+            </a:graphic>
+          </wp:inline>
+        </w:drawing>
+      </w:r>
+    </w:p>
+    <w:p>
+      <w:pPr>
+        <w:pStyle w:val="a7"/>
+        <w:ind w:left="420" w:firstLineChars="0" w:firstLine="0"/>
+      </w:pPr>
+      <w:r>
+        <w:rPr>
+          <w:rFonts w:hint="eastAsia"/>
+        </w:rPr>
+        <w:t>转卡</w:t>
+      </w:r>
+      <w:r>
+        <w:rPr>
+          <w:rFonts w:hint="eastAsia"/>
+        </w:rPr>
+        <w:t>id</w:t>
+      </w:r>
+      <w:r>
+        <w:rPr>
+          <w:rFonts w:hint="eastAsia"/>
+        </w:rPr>
+        <w:t>，为代理转向用户的游戏</w:t>
+      </w:r>
+      <w:r>
+        <w:rPr>
+          <w:rFonts w:hint="eastAsia"/>
+        </w:rPr>
+        <w:t>id</w:t>
+      </w:r>
+      <w:r>
+        <w:rPr>
+          <w:rFonts w:hint="eastAsia"/>
+        </w:rPr>
+        <w:t>，转卡数为代理转向该用户的卡的数量，转卡时间为转卡的时间。用户操作和上面一样。</w:t>
+      </w:r>
+    </w:p>
+    <w:p>
+      <w:pPr>
+        <w:pStyle w:val="a7"/>
+        <w:ind w:left="420" w:firstLineChars="0" w:firstLine="0"/>
+        <w:rPr>
+          <w:b/>
+        </w:rPr>
+      </w:pPr>
+      <w:r>
+        <w:rPr>
+          <w:rFonts w:hint="eastAsia"/>
+          <w:b/>
+        </w:rPr>
+        <w:t>代理信息统计分析</w:t>
+      </w:r>
+    </w:p>
+    <w:p>
+      <w:pPr>
+        <w:pStyle w:val="a7"/>
+        <w:ind w:left="420" w:firstLineChars="0" w:firstLine="0"/>
+      </w:pPr>
+      <w:r>
+        <w:rPr>
+          <w:rFonts w:hint="eastAsia"/>
+        </w:rPr>
+        <w:t>暂无</w:t>
       </w:r>
     </w:p>
     <w:p>
@@ -1216,7 +1292,7 @@
                     <pic:cNvPicPr/>
                   </pic:nvPicPr>
                   <pic:blipFill>
-                    <a:blip r:embed="rId16"/>
+                    <a:blip r:embed="rId18"/>
                     <a:stretch>
                       <a:fillRect/>
                     </a:stretch>
